--- a/templates/template-parent-letter.docx
+++ b/templates/template-parent-letter.docx
@@ -302,15 +302,7 @@
           <w:sz w:val="22"/>
           <w:szCs w:val="22"/>
         </w:rPr>
-        <w:t xml:space="preserve"> </w:t>
-      </w:r>
-      <w:r>
-        <w:rPr>
-          <w:rFonts w:cs="Arial"/>
-          <w:sz w:val="22"/>
-          <w:szCs w:val="22"/>
-        </w:rPr>
-        <w:t>{</w:t>
+        <w:t xml:space="preserve"> {</w:t>
       </w:r>
       <w:proofErr w:type="spellStart"/>
       <w:r>
@@ -328,6 +320,47 @@
           <w:szCs w:val="22"/>
         </w:rPr>
         <w:t>N</w:t>
+      </w:r>
+      <w:r>
+        <w:rPr>
+          <w:rFonts w:cs="Arial"/>
+          <w:sz w:val="22"/>
+          <w:szCs w:val="22"/>
+        </w:rPr>
+        <w:t>ame</w:t>
+      </w:r>
+      <w:proofErr w:type="spellEnd"/>
+      <w:r>
+        <w:rPr>
+          <w:rFonts w:cs="Arial"/>
+          <w:sz w:val="22"/>
+          <w:szCs w:val="22"/>
+        </w:rPr>
+        <w:t>}</w:t>
+      </w:r>
+      <w:r>
+        <w:rPr>
+          <w:rFonts w:cs="Arial"/>
+          <w:sz w:val="22"/>
+          <w:szCs w:val="22"/>
+        </w:rPr>
+        <w:t xml:space="preserve">, </w:t>
+      </w:r>
+      <w:r>
+        <w:rPr>
+          <w:rFonts w:cs="Arial"/>
+          <w:sz w:val="22"/>
+          <w:szCs w:val="22"/>
+        </w:rPr>
+        <w:t xml:space="preserve">taking up </w:t>
+      </w:r>
+      <w:r>
+        <w:rPr>
+          <w:rFonts w:cs="Arial"/>
+          <w:sz w:val="22"/>
+          <w:szCs w:val="22"/>
+        </w:rPr>
+        <w:t xml:space="preserve">{course} under the </w:t>
       </w:r>
       <w:bookmarkStart w:id="0" w:name="_GoBack"/>
       <w:bookmarkEnd w:id="0"/>
@@ -337,40 +370,7 @@
           <w:sz w:val="22"/>
           <w:szCs w:val="22"/>
         </w:rPr>
-        <w:t>ame</w:t>
-      </w:r>
-      <w:proofErr w:type="spellEnd"/>
-      <w:r>
-        <w:rPr>
-          <w:rFonts w:cs="Arial"/>
-          <w:sz w:val="22"/>
-          <w:szCs w:val="22"/>
-        </w:rPr>
-        <w:t>}</w:t>
-      </w:r>
-      <w:r>
-        <w:rPr>
-          <w:rFonts w:cs="Arial"/>
-          <w:sz w:val="22"/>
-          <w:szCs w:val="22"/>
-        </w:rPr>
-        <w:t xml:space="preserve">, </w:t>
-      </w:r>
-      <w:r>
-        <w:rPr>
-          <w:rFonts w:cs="Arial"/>
-          <w:sz w:val="22"/>
-          <w:szCs w:val="22"/>
-        </w:rPr>
-        <w:t xml:space="preserve">taking up </w:t>
-      </w:r>
-      <w:r>
-        <w:rPr>
-          <w:rFonts w:cs="Arial"/>
-          <w:sz w:val="22"/>
-          <w:szCs w:val="22"/>
-        </w:rPr>
-        <w:t>{course} under the College of {college} with ID No. {</w:t>
+        <w:t>{college} with ID No. {</w:t>
       </w:r>
       <w:proofErr w:type="spellStart"/>
       <w:r>
